--- a/Projeto/editar_variaveis_1.0/banco_de_documentos/Contrato.docx
+++ b/Projeto/editar_variaveis_1.0/banco_de_documentos/Contrato.docx
@@ -406,6 +406,9 @@
         <w:t>{{</w:t>
       </w:r>
       <w:r>
+        <w:rPr>
+          <w:rFonts w:ascii="Quattrocento Sans" w:hAnsi="Quattrocento Sans"/>
+        </w:rPr>
         <w:t>EMAIL</w:t>
       </w:r>
       <w:r>
